--- a/Documents/Otzyv.docx
+++ b/Documents/Otzyv.docx
@@ -1359,7 +1359,13 @@
         <w:rPr>
           <w:sz w:val="28"/>
         </w:rPr>
-        <w:t>отлично.</w:t>
+        <w:t>хорошо</w:t>
+      </w:r>
+      <w:r>
+        <w:rPr>
+          <w:sz w:val="28"/>
+        </w:rPr>
+        <w:t>.</w:t>
       </w:r>
     </w:p>
     <w:p>
